--- a/法令ファイル/債権管理回収業に関する特別措置法の規定に基づく警察庁長官の意見の陳述等の実施に関する規則/債権管理回収業に関する特別措置法の規定に基づく警察庁長官の意見の陳述等の実施に関する規則（平成十一年国家公安委員会規則第二号）.docx
+++ b/法令ファイル/債権管理回収業に関する特別措置法の規定に基づく警察庁長官の意見の陳述等の実施に関する規則/債権管理回収業に関する特別措置法の規定に基づく警察庁長官の意見の陳述等の実施に関する規則（平成十一年国家公安委員会規則第二号）.docx
@@ -70,103 +70,67 @@
     </w:p>
     <w:p>
       <w:pPr>
-        <w:pStyle w:val="Heading6"/>
+        <w:pStyle w:val="ListBullet"/>
         <w:ind w:left="880"/>
       </w:pPr>
       <w:r>
         <w:t>一</w:t>
-      </w:r>
-    </w:p>
-    <w:p>
-      <w:pPr>
-        <w:ind w:left="880"/>
-      </w:pPr>
-      <w:r>
+        <w:br/>
         <w:t>暴力的不法行為等による被害を受け、又は被害を受けるおそれがある場合における役員、職員その他の従業者の心構え及び対応方法について資料を提供し、又は助言すること。</w:t>
       </w:r>
     </w:p>
     <w:p>
       <w:pPr>
-        <w:pStyle w:val="Heading6"/>
+        <w:pStyle w:val="ListBullet"/>
         <w:ind w:left="880"/>
       </w:pPr>
       <w:r>
         <w:t>二</w:t>
-      </w:r>
-    </w:p>
-    <w:p>
-      <w:pPr>
-        <w:ind w:left="880"/>
-      </w:pPr>
-      <w:r>
+        <w:br/>
         <w:t>暴力的不法行為等による被害を受け、又は被害を受けるおそれがある場合における警察への連絡方法について教示すること。</w:t>
       </w:r>
     </w:p>
     <w:p>
       <w:pPr>
-        <w:pStyle w:val="Heading6"/>
+        <w:pStyle w:val="ListBullet"/>
         <w:ind w:left="880"/>
       </w:pPr>
       <w:r>
         <w:t>三</w:t>
-      </w:r>
-    </w:p>
-    <w:p>
-      <w:pPr>
-        <w:ind w:left="880"/>
-      </w:pPr>
-      <w:r>
+        <w:br/>
         <w:t>債権回収会社の告訴又は告発へ向けた所要の措置について資料を提供し、又は助言すること。</w:t>
       </w:r>
     </w:p>
     <w:p>
       <w:pPr>
-        <w:pStyle w:val="Heading6"/>
+        <w:pStyle w:val="ListBullet"/>
         <w:ind w:left="880"/>
       </w:pPr>
       <w:r>
         <w:t>四</w:t>
-      </w:r>
-    </w:p>
-    <w:p>
-      <w:pPr>
-        <w:ind w:left="880"/>
-      </w:pPr>
-      <w:r>
+        <w:br/>
         <w:t>暴力的不法行為等による被害を防止するために果たすべき債権回収会社の役割について教示すること。</w:t>
       </w:r>
     </w:p>
     <w:p>
       <w:pPr>
-        <w:pStyle w:val="Heading6"/>
+        <w:pStyle w:val="ListBullet"/>
         <w:ind w:left="880"/>
       </w:pPr>
       <w:r>
         <w:t>五</w:t>
-      </w:r>
-    </w:p>
-    <w:p>
-      <w:pPr>
-        <w:ind w:left="880"/>
-      </w:pPr>
-      <w:r>
+        <w:br/>
         <w:t>暴力団員等の活動の状況又は債権回収会社に対する暴力的不法行為等の実態について教示すること。</w:t>
       </w:r>
     </w:p>
     <w:p>
       <w:pPr>
-        <w:pStyle w:val="Heading6"/>
+        <w:pStyle w:val="ListBullet"/>
         <w:ind w:left="880"/>
       </w:pPr>
       <w:r>
         <w:t>六</w:t>
-      </w:r>
-    </w:p>
-    <w:p>
-      <w:pPr>
-        <w:ind w:left="880"/>
-      </w:pPr>
-      <w:r>
+        <w:br/>
         <w:t>債権回収会社に特有の形態の暴力的不法行為等による被害を共同して効果的に防止するため債権回収会社が相互に連携して組織的な活動を行うことについて指導し、若しくは助言し、又は当該活動に必要な資料を提供すること。</w:t>
       </w:r>
     </w:p>
@@ -201,6 +165,18 @@
       </w:r>
     </w:p>
     <w:p>
+      <w:pPr>
+        <w:pStyle w:val="Heading5"/>
+        <w:ind w:left="440"/>
+      </w:pPr>
+      <w:r>
+        <w:t>１</w:t>
+      </w:r>
+    </w:p>
+    <w:p>
+      <w:pPr>
+        <w:ind w:left="440"/>
+      </w:pPr>
       <w:r>
         <w:t>この規則は、法の施行の日から施行する。</w:t>
       </w:r>
@@ -225,7 +201,7 @@
     </w:pPr>
     <w:r>
       <w:tab/>
-      <w:t>WeGov v0.1 - FTS141</w:t>
+      <w:t>WeGov v0.2 - FTS141</w:t>
     </w:r>
   </w:p>
 </w:ftr>
